--- a/docgen-electron/templates/08风险告知与规避方案.docx
+++ b/docgen-electron/templates/08风险告知与规避方案.docx
@@ -94,15 +94,6 @@
         </w:rPr>
         <w:t xml:space="preserve"> </w:t>
       </w:r>
-      <w:r>
-        <w:rPr>
-          <w:rFonts w:eastAsia="黑体" w:hint="eastAsia"/>
-          <w:b/>
-          <w:bCs/>
-          <w:sz w:val="24"/>
-        </w:rPr>
-        <w:t xml:space="preserve">    </w:t>
-      </w:r>
     </w:p>
     <w:p>
       <w:pPr>
@@ -197,112 +188,48 @@
           <w:rFonts w:ascii="华文仿宋" w:eastAsia="华文仿宋" w:hAnsi="华文仿宋" w:cstheme="minorEastAsia"/>
           <w:sz w:val="24"/>
         </w:rPr>
-        <w:t>测评工作，是指测评机构依据国家网络安全等级保护制度规定，按照有关管理规范和技术标准，对已定级备案的</w:t>
-      </w:r>
-      <w:proofErr w:type="gramStart"/>
-      <w:r>
-        <w:rPr>
-          <w:rFonts w:ascii="华文仿宋" w:eastAsia="华文仿宋" w:hAnsi="华文仿宋" w:cstheme="minorEastAsia"/>
-          <w:sz w:val="24"/>
-        </w:rPr>
-        <w:t>非涉及</w:t>
-      </w:r>
-      <w:proofErr w:type="gramEnd"/>
-      <w:r>
-        <w:rPr>
-          <w:rFonts w:ascii="华文仿宋" w:eastAsia="华文仿宋" w:hAnsi="华文仿宋" w:cstheme="minorEastAsia"/>
-          <w:sz w:val="24"/>
-        </w:rPr>
-        <w:t>国家秘密的网络（含信息系统、数据资源等）的安全保护状况进行检测评估的活动。</w:t>
-      </w:r>
-      <w:r>
-        <w:rPr>
-          <w:rFonts w:ascii="华文仿宋" w:eastAsia="华文仿宋" w:hAnsi="华文仿宋" w:cstheme="minorEastAsia" w:hint="eastAsia"/>
-          <w:sz w:val="24"/>
-        </w:rPr>
-        <w:t>等级测评是合</w:t>
-      </w:r>
-      <w:proofErr w:type="gramStart"/>
-      <w:r>
-        <w:rPr>
-          <w:rFonts w:ascii="华文仿宋" w:eastAsia="华文仿宋" w:hAnsi="华文仿宋" w:cstheme="minorEastAsia" w:hint="eastAsia"/>
-          <w:sz w:val="24"/>
-        </w:rPr>
-        <w:t>规</w:t>
-      </w:r>
-      <w:proofErr w:type="gramEnd"/>
-      <w:r>
-        <w:rPr>
-          <w:rFonts w:ascii="华文仿宋" w:eastAsia="华文仿宋" w:hAnsi="华文仿宋" w:cstheme="minorEastAsia" w:hint="eastAsia"/>
-          <w:sz w:val="24"/>
-        </w:rPr>
-        <w:t>性评判活动，依据网络安全等级保护的国家有关标准，按照特定方法对信息系统的安全保护能力进行科学公正的综合评判过程。按照国家标准，在等级测评过程中会采用访谈、核查、渗透测试等测评方法，根据不同的方法在等级测评过程中会产生风险，针对在测评过程中产生的相关风险，提出规避方案，如下：</w:t>
-      </w:r>
-    </w:p>
-    <w:p>
-      <w:pPr>
-        <w:spacing w:line="360" w:lineRule="auto"/>
-        <w:ind w:firstLineChars="200" w:firstLine="480"/>
-        <w:rPr>
-          <w:rFonts w:ascii="华文仿宋" w:eastAsia="华文仿宋" w:hAnsi="华文仿宋" w:cstheme="minorEastAsia" w:hint="eastAsia"/>
-          <w:sz w:val="24"/>
-        </w:rPr>
-      </w:pPr>
-      <w:r>
-        <w:rPr>
-          <w:rFonts w:ascii="华文仿宋" w:eastAsia="华文仿宋" w:hAnsi="华文仿宋" w:cstheme="minorEastAsia" w:hint="eastAsia"/>
-          <w:sz w:val="24"/>
-        </w:rPr>
-        <w:t>风险</w:t>
-      </w:r>
-      <w:proofErr w:type="gramStart"/>
-      <w:r>
-        <w:rPr>
-          <w:rFonts w:ascii="华文仿宋" w:eastAsia="华文仿宋" w:hAnsi="华文仿宋" w:cstheme="minorEastAsia" w:hint="eastAsia"/>
-          <w:sz w:val="24"/>
-        </w:rPr>
-        <w:t>一</w:t>
-      </w:r>
-      <w:proofErr w:type="gramEnd"/>
-      <w:r>
-        <w:rPr>
-          <w:rFonts w:ascii="华文仿宋" w:eastAsia="华文仿宋" w:hAnsi="华文仿宋" w:cstheme="minorEastAsia" w:hint="eastAsia"/>
-          <w:sz w:val="24"/>
-        </w:rPr>
-        <w:t>：在等级测评过程中需要对测评对象所在网络部署的机房进行实地核查与检测，在进出机房与针对机房的标准检测过程中会在机房进行停留，对机房以及机房内部署的基础硬件设施的封闭运行和日常巡检等工作可能会产生变量影响。</w:t>
-      </w:r>
-    </w:p>
-    <w:p>
-      <w:pPr>
-        <w:spacing w:line="360" w:lineRule="auto"/>
-        <w:ind w:firstLineChars="200" w:firstLine="480"/>
-        <w:rPr>
-          <w:rFonts w:ascii="华文仿宋" w:eastAsia="华文仿宋" w:hAnsi="华文仿宋" w:cstheme="minorEastAsia" w:hint="eastAsia"/>
-          <w:sz w:val="24"/>
-        </w:rPr>
-      </w:pPr>
-      <w:r>
-        <w:rPr>
-          <w:rFonts w:ascii="华文仿宋" w:eastAsia="华文仿宋" w:hAnsi="华文仿宋" w:cstheme="minorEastAsia" w:hint="eastAsia"/>
-          <w:sz w:val="24"/>
-        </w:rPr>
-        <w:t>规避方案：在等级测评过程中，在机房进行的核查工作需向客户单位进行申请并经过有效流程的审批通过后，测评人员方可持证明进入机房。测评人员进入机房后需在管理运</w:t>
-      </w:r>
-      <w:proofErr w:type="gramStart"/>
-      <w:r>
-        <w:rPr>
-          <w:rFonts w:ascii="华文仿宋" w:eastAsia="华文仿宋" w:hAnsi="华文仿宋" w:cstheme="minorEastAsia" w:hint="eastAsia"/>
-          <w:sz w:val="24"/>
-        </w:rPr>
-        <w:t>维人员</w:t>
-      </w:r>
-      <w:proofErr w:type="gramEnd"/>
-      <w:r>
-        <w:rPr>
-          <w:rFonts w:ascii="华文仿宋" w:eastAsia="华文仿宋" w:hAnsi="华文仿宋" w:cstheme="minorEastAsia" w:hint="eastAsia"/>
-          <w:sz w:val="24"/>
-        </w:rPr>
-        <w:t>的陪同下，在机房内的规定区域进行活动和检查工作。</w:t>
+        <w:t>测评工作，是指测评机构依据国家网络安全等级保护制度规定，按照有关管理规范和技术标准，对已定级备案的非涉及国家秘密的网络（含信息系统、数据资源等）的安全保护状况进行检测评估的活动。</w:t>
+      </w:r>
+      <w:r>
+        <w:rPr>
+          <w:rFonts w:ascii="华文仿宋" w:eastAsia="华文仿宋" w:hAnsi="华文仿宋" w:cstheme="minorEastAsia" w:hint="eastAsia"/>
+          <w:sz w:val="24"/>
+        </w:rPr>
+        <w:t>等级测评是合规性评判活动，依据网络安全等级保护的国家有关标准，按照特定方法对信息系统的安全保护能力进行科学公正的综合评判过程。按照国家标准，在等级测评过程中会采用访谈、核查、渗透测试等测评方法，根据不同的方法在等级测评过程中会产生风险，针对在测评过程中产生的相关风险，提出规避方案，如下：</w:t>
+      </w:r>
+    </w:p>
+    <w:p>
+      <w:pPr>
+        <w:spacing w:line="360" w:lineRule="auto"/>
+        <w:ind w:firstLineChars="200" w:firstLine="480"/>
+        <w:rPr>
+          <w:rFonts w:ascii="华文仿宋" w:eastAsia="华文仿宋" w:hAnsi="华文仿宋" w:cstheme="minorEastAsia" w:hint="eastAsia"/>
+          <w:sz w:val="24"/>
+        </w:rPr>
+      </w:pPr>
+      <w:r>
+        <w:rPr>
+          <w:rFonts w:ascii="华文仿宋" w:eastAsia="华文仿宋" w:hAnsi="华文仿宋" w:cstheme="minorEastAsia" w:hint="eastAsia"/>
+          <w:sz w:val="24"/>
+        </w:rPr>
+        <w:t>风险一：在等级测评过程中需要对测评对象所在网络部署的机房进行实地核查与检测，在进出机房与针对机房的标准检测过程中会在机房进行停留，对机房以及机房内部署的基础硬件设施的封闭运行和日常巡检等工作可能会产生变量影响。</w:t>
+      </w:r>
+    </w:p>
+    <w:p>
+      <w:pPr>
+        <w:spacing w:line="360" w:lineRule="auto"/>
+        <w:ind w:firstLineChars="200" w:firstLine="480"/>
+        <w:rPr>
+          <w:rFonts w:ascii="华文仿宋" w:eastAsia="华文仿宋" w:hAnsi="华文仿宋" w:cstheme="minorEastAsia" w:hint="eastAsia"/>
+          <w:sz w:val="24"/>
+        </w:rPr>
+      </w:pPr>
+      <w:r>
+        <w:rPr>
+          <w:rFonts w:ascii="华文仿宋" w:eastAsia="华文仿宋" w:hAnsi="华文仿宋" w:cstheme="minorEastAsia" w:hint="eastAsia"/>
+          <w:sz w:val="24"/>
+        </w:rPr>
+        <w:t>规避方案：在等级测评过程中，在机房进行的核查工作需向客户单位进行申请并经过有效流程的审批通过后，测评人员方可持证明进入机房。测评人员进入机房后需在管理运维人员的陪同下，在机房内的规定区域进行活动和检查工作。</w:t>
       </w:r>
     </w:p>
     <w:p>
@@ -483,21 +410,12 @@
           <w:sz w:val="24"/>
         </w:rPr>
       </w:pPr>
-      <w:proofErr w:type="gramStart"/>
-      <w:r>
-        <w:rPr>
-          <w:rFonts w:ascii="华文仿宋" w:eastAsia="华文仿宋" w:hAnsi="华文仿宋" w:cstheme="minorEastAsia" w:hint="eastAsia"/>
-          <w:sz w:val="24"/>
-        </w:rPr>
-        <w:t>本风险</w:t>
-      </w:r>
-      <w:proofErr w:type="gramEnd"/>
-      <w:r>
-        <w:rPr>
-          <w:rFonts w:ascii="华文仿宋" w:eastAsia="华文仿宋" w:hAnsi="华文仿宋" w:cstheme="minorEastAsia" w:hint="eastAsia"/>
-          <w:sz w:val="24"/>
-        </w:rPr>
-        <w:t>告知规避方案请客户认真阅读并仔细考虑，在确认无误无异议后双方进行签字盖章后生效。本告知书一式两份，由双方妥善保存，丢失不予补办。</w:t>
+      <w:r>
+        <w:rPr>
+          <w:rFonts w:ascii="华文仿宋" w:eastAsia="华文仿宋" w:hAnsi="华文仿宋" w:cstheme="minorEastAsia" w:hint="eastAsia"/>
+          <w:sz w:val="24"/>
+        </w:rPr>
+        <w:t>本风险告知规避方案请客户认真阅读并仔细考虑，在确认无误无异议后双方进行签字盖章后生效。本告知书一式两份，由双方妥善保存，丢失不予补办。</w:t>
       </w:r>
     </w:p>
     <w:p>
